--- a/Fiche-investigation-de-fonctionnalité.docx
+++ b/Fiche-investigation-de-fonctionnalité.docx
@@ -343,15 +343,13 @@
               <w:t>Dans cet algorithme, utilisation de la boucle for qui parcourt</w:t>
             </w:r>
             <w:r>
-              <w:t xml:space="preserve"> le tableau général des </w:t>
-            </w:r>
-            <w:proofErr w:type="spellStart"/>
-            <w:r>
-              <w:t>recttes</w:t>
-            </w:r>
-            <w:proofErr w:type="spellEnd"/>
-            <w:r>
-              <w:t xml:space="preserve"> en vérifiant s’il existe une correspondance entre la saisie entrée par l’utilisateur et le nom de la recette ou sa description ou ses ingrédients.</w:t>
+              <w:t xml:space="preserve"> le tableau général des rec</w:t>
+            </w:r>
+            <w:r>
+              <w:t>e</w:t>
+            </w:r>
+            <w:r>
+              <w:t>ttes en vérifiant s’il existe une correspondance entre la saisie entrée par l’utilisateur et le nom de la recette ou sa description ou ses ingrédients.</w:t>
             </w:r>
           </w:p>
           <w:p>
@@ -486,34 +484,18 @@
           <w:b/>
           <w:bCs/>
         </w:rPr>
-        <w:t xml:space="preserve">Tests effectués sur </w:t>
-      </w:r>
-      <w:r>
-        <w:rPr>
-          <w:b/>
-          <w:bCs/>
-        </w:rPr>
-        <w:t>1</w:t>
-      </w:r>
-      <w:r>
-        <w:rPr>
-          <w:b/>
-          <w:bCs/>
-        </w:rPr>
-        <w:t>000 recettes.</w:t>
-      </w:r>
-    </w:p>
-    <w:p>
-      <w:pPr>
-        <w:rPr>
-          <w:u w:val="single"/>
-          <w:lang w:val="en-US"/>
-        </w:rPr>
-      </w:pPr>
-      <w:r>
-        <w:rPr>
-          <w:u w:val="single"/>
-          <w:lang w:val="en-US"/>
+        <w:t>Tests effectués sur 1000 recettes.</w:t>
+      </w:r>
+    </w:p>
+    <w:p>
+      <w:pPr>
+        <w:rPr>
+          <w:u w:val="single"/>
+        </w:rPr>
+      </w:pPr>
+      <w:r>
+        <w:rPr>
+          <w:u w:val="single"/>
         </w:rPr>
         <w:t xml:space="preserve">Test avec </w:t>
       </w:r>
@@ -521,7 +503,6 @@
       <w:r>
         <w:rPr>
           <w:u w:val="single"/>
-          <w:lang w:val="en-US"/>
         </w:rPr>
         <w:t>JsBench</w:t>
       </w:r>
@@ -529,7 +510,6 @@
       <w:r>
         <w:rPr>
           <w:u w:val="single"/>
-          <w:lang w:val="en-US"/>
         </w:rPr>
         <w:t>.</w:t>
       </w:r>
@@ -551,13 +531,11 @@
       <w:pPr>
         <w:rPr>
           <w:u w:val="single"/>
-          <w:lang w:val="en-US"/>
-        </w:rPr>
-      </w:pPr>
-      <w:r>
-        <w:rPr>
-          <w:u w:val="single"/>
-          <w:lang w:val="en-US"/>
+        </w:rPr>
+      </w:pPr>
+      <w:r>
+        <w:rPr>
+          <w:u w:val="single"/>
         </w:rPr>
         <w:t xml:space="preserve">Test avec </w:t>
       </w:r>
@@ -566,7 +544,6 @@
       <w:r>
         <w:rPr>
           <w:u w:val="single"/>
-          <w:lang w:val="en-US"/>
         </w:rPr>
         <w:t>console.time</w:t>
       </w:r>
@@ -575,7 +552,6 @@
       <w:r>
         <w:rPr>
           <w:u w:val="single"/>
-          <w:lang w:val="en-US"/>
         </w:rPr>
         <w:t> :</w:t>
       </w:r>
@@ -608,25 +584,14 @@
       <w:pPr>
         <w:rPr>
           <w:u w:val="single"/>
-          <w:lang w:val="en-US"/>
-        </w:rPr>
-      </w:pPr>
-      <w:r>
-        <w:rPr>
-          <w:u w:val="single"/>
-          <w:lang w:val="en-US"/>
-        </w:rPr>
-        <w:t xml:space="preserve">Test avec </w:t>
-      </w:r>
-      <w:proofErr w:type="gramStart"/>
-      <w:r>
-        <w:rPr>
-          <w:u w:val="single"/>
-          <w:lang w:val="en-US"/>
-        </w:rPr>
-        <w:t>JsBench.me :</w:t>
-      </w:r>
-      <w:proofErr w:type="gramEnd"/>
+        </w:rPr>
+      </w:pPr>
+      <w:r>
+        <w:rPr>
+          <w:u w:val="single"/>
+        </w:rPr>
+        <w:t>Test avec JsBench.me :</w:t>
+      </w:r>
     </w:p>
     <w:p>
       <w:proofErr w:type="spellStart"/>
@@ -645,7 +610,6 @@
       <w:pPr>
         <w:rPr>
           <w:u w:val="single"/>
-          <w:lang w:val="en-US"/>
         </w:rPr>
       </w:pPr>
     </w:p>
@@ -710,21 +674,7 @@
           <w:b/>
           <w:bCs/>
         </w:rPr>
-        <w:t xml:space="preserve">Tests effectués sur </w:t>
-      </w:r>
-      <w:r>
-        <w:rPr>
-          <w:b/>
-          <w:bCs/>
-        </w:rPr>
-        <w:t>8</w:t>
-      </w:r>
-      <w:r>
-        <w:rPr>
-          <w:b/>
-          <w:bCs/>
-        </w:rPr>
-        <w:t>000 recettes.</w:t>
+        <w:t>Tests effectués sur 8000 recettes.</w:t>
       </w:r>
     </w:p>
     <w:p>
@@ -847,6 +797,13 @@
       <w:proofErr w:type="spellEnd"/>
       <w:r>
         <w:t xml:space="preserve"> apparaît légèrement plus performant</w:t>
+      </w:r>
+    </w:p>
+    <w:p/>
+    <w:p/>
+    <w:p>
+      <w:r>
+        <w:t>Solution= utilisation de la méthode filter.</w:t>
       </w:r>
     </w:p>
     <w:p>
